--- a/Presentation/Used Stuffs.docx
+++ b/Presentation/Used Stuffs.docx
@@ -26,6 +26,120 @@
       <w:pPr>
         <w:pStyle w:val="ListParagraph"/>
         <w:numPr>
+          <w:ilvl w:val="1"/>
+          <w:numId w:val="1"/>
+        </w:numPr>
+      </w:pPr>
+      <w:r>
+        <w:t>Most of the shapes are covered in position.</w:t>
+      </w:r>
+    </w:p>
+    <w:p>
+      <w:pPr>
+        <w:pStyle w:val="ListParagraph"/>
+        <w:numPr>
+          <w:ilvl w:val="1"/>
+          <w:numId w:val="1"/>
+        </w:numPr>
+      </w:pPr>
+      <w:r>
+        <w:t>But I used a moving cube for the simulated animation.</w:t>
+      </w:r>
+    </w:p>
+    <w:p>
+      <w:pPr>
+        <w:pStyle w:val="ListParagraph"/>
+        <w:numPr>
+          <w:ilvl w:val="1"/>
+          <w:numId w:val="1"/>
+        </w:numPr>
+      </w:pPr>
+      <w:r>
+        <w:t>I used cubes for the walls</w:t>
+      </w:r>
+    </w:p>
+    <w:p>
+      <w:pPr>
+        <w:pStyle w:val="ListParagraph"/>
+        <w:numPr>
+          <w:ilvl w:val="1"/>
+          <w:numId w:val="1"/>
+        </w:numPr>
+      </w:pPr>
+      <w:r>
+        <w:t>Rectangles for the finish line and bleachers</w:t>
+      </w:r>
+    </w:p>
+    <w:p>
+      <w:pPr>
+        <w:pStyle w:val="ListParagraph"/>
+        <w:numPr>
+          <w:ilvl w:val="1"/>
+          <w:numId w:val="1"/>
+        </w:numPr>
+      </w:pPr>
+      <w:r>
+        <w:t>The sun is a sphere</w:t>
+      </w:r>
+    </w:p>
+    <w:p>
+      <w:pPr>
+        <w:pStyle w:val="ListParagraph"/>
+        <w:numPr>
+          <w:ilvl w:val="1"/>
+          <w:numId w:val="1"/>
+        </w:numPr>
+      </w:pPr>
+      <w:r>
+        <w:t>The coins are semi-translucent spheres</w:t>
+      </w:r>
+    </w:p>
+    <w:p>
+      <w:pPr>
+        <w:pStyle w:val="ListParagraph"/>
+        <w:numPr>
+          <w:ilvl w:val="1"/>
+          <w:numId w:val="1"/>
+        </w:numPr>
+      </w:pPr>
+      <w:r>
+        <w:t>The boxes for the question marks are cubes.</w:t>
+      </w:r>
+    </w:p>
+    <w:p>
+      <w:pPr>
+        <w:pStyle w:val="ListParagraph"/>
+        <w:numPr>
+          <w:ilvl w:val="1"/>
+          <w:numId w:val="1"/>
+        </w:numPr>
+      </w:pPr>
+      <w:r>
+        <w:t>The boxes and coins disappear when touched.</w:t>
+      </w:r>
+    </w:p>
+    <w:p>
+      <w:pPr>
+        <w:pStyle w:val="ListParagraph"/>
+        <w:numPr>
+          <w:ilvl w:val="1"/>
+          <w:numId w:val="1"/>
+        </w:numPr>
+      </w:pPr>
+      <w:r>
+        <w:t xml:space="preserve">When the black light is turned on the </w:t>
+      </w:r>
+      <w:r>
+        <w:t>su</w:t>
+      </w:r>
+      <w:r>
+        <w:t>n and skybox disappear</w:t>
+      </w:r>
+    </w:p>
+    <w:p>
+      <w:pPr>
+        <w:pStyle w:val="ListParagraph"/>
+        <w:numPr>
           <w:ilvl w:val="0"/>
           <w:numId w:val="1"/>
         </w:numPr>
@@ -38,6 +152,108 @@
       <w:pPr>
         <w:pStyle w:val="ListParagraph"/>
         <w:numPr>
+          <w:ilvl w:val="1"/>
+          <w:numId w:val="1"/>
+        </w:numPr>
+      </w:pPr>
+      <w:r>
+        <w:t>The blocks were created using one function.</w:t>
+      </w:r>
+    </w:p>
+    <w:p>
+      <w:pPr>
+        <w:pStyle w:val="ListParagraph"/>
+        <w:numPr>
+          <w:ilvl w:val="1"/>
+          <w:numId w:val="1"/>
+        </w:numPr>
+      </w:pPr>
+      <w:r>
+        <w:t>This function had parameters (</w:t>
+      </w:r>
+      <w:proofErr w:type="spellStart"/>
+      <w:proofErr w:type="gramStart"/>
+      <w:r>
+        <w:t>startColor,startPosition</w:t>
+      </w:r>
+      <w:proofErr w:type="gramEnd"/>
+      <w:r>
+        <w:t>,endPosition,constPosition,constAxis</w:t>
+      </w:r>
+      <w:proofErr w:type="spellEnd"/>
+      <w:r>
+        <w:t>)</w:t>
+      </w:r>
+    </w:p>
+    <w:p>
+      <w:pPr>
+        <w:pStyle w:val="ListParagraph"/>
+        <w:numPr>
+          <w:ilvl w:val="1"/>
+          <w:numId w:val="1"/>
+        </w:numPr>
+      </w:pPr>
+      <w:r>
+        <w:t>With this, all the surrounding walls were created.</w:t>
+      </w:r>
+    </w:p>
+    <w:p>
+      <w:pPr>
+        <w:pStyle w:val="ListParagraph"/>
+        <w:numPr>
+          <w:ilvl w:val="1"/>
+          <w:numId w:val="1"/>
+        </w:numPr>
+      </w:pPr>
+      <w:r>
+        <w:t>All the boxes were scaled, and positioned around the track.</w:t>
+      </w:r>
+    </w:p>
+    <w:p>
+      <w:pPr>
+        <w:pStyle w:val="ListParagraph"/>
+        <w:numPr>
+          <w:ilvl w:val="1"/>
+          <w:numId w:val="1"/>
+        </w:numPr>
+      </w:pPr>
+      <w:r>
+        <w:t>The bleachers were made using custom shaped that were scaled, rotated, and positioned in the right places.</w:t>
+      </w:r>
+    </w:p>
+    <w:p>
+      <w:pPr>
+        <w:pStyle w:val="ListParagraph"/>
+        <w:numPr>
+          <w:ilvl w:val="1"/>
+          <w:numId w:val="1"/>
+        </w:numPr>
+      </w:pPr>
+      <w:proofErr w:type="gramStart"/>
+      <w:r>
+        <w:t>Also</w:t>
+      </w:r>
+      <w:proofErr w:type="gramEnd"/>
+      <w:r>
+        <w:t xml:space="preserve"> the people had to be rotated and positioned to be in the correct spots. </w:t>
+      </w:r>
+    </w:p>
+    <w:p>
+      <w:pPr>
+        <w:pStyle w:val="ListParagraph"/>
+        <w:numPr>
+          <w:ilvl w:val="1"/>
+          <w:numId w:val="1"/>
+        </w:numPr>
+      </w:pPr>
+      <w:r>
+        <w:t>The finish line had to be put in place and the banners with text were rotated.</w:t>
+      </w:r>
+    </w:p>
+    <w:p>
+      <w:pPr>
+        <w:pStyle w:val="ListParagraph"/>
+        <w:numPr>
           <w:ilvl w:val="0"/>
           <w:numId w:val="1"/>
         </w:numPr>
@@ -50,6 +266,154 @@
       <w:pPr>
         <w:pStyle w:val="ListParagraph"/>
         <w:numPr>
+          <w:ilvl w:val="1"/>
+          <w:numId w:val="1"/>
+        </w:numPr>
+      </w:pPr>
+      <w:r>
+        <w:t>When black lights are turned on, many of the colors are switched from diffuse colors to a different emissive color</w:t>
+      </w:r>
+    </w:p>
+    <w:p>
+      <w:pPr>
+        <w:pStyle w:val="ListParagraph"/>
+        <w:numPr>
+          <w:ilvl w:val="1"/>
+          <w:numId w:val="1"/>
+        </w:numPr>
+      </w:pPr>
+      <w:r>
+        <w:t>The colors materials were pre-defined and used for many of the objects in the scene</w:t>
+      </w:r>
+    </w:p>
+    <w:p>
+      <w:pPr>
+        <w:pStyle w:val="ListParagraph"/>
+        <w:numPr>
+          <w:ilvl w:val="1"/>
+          <w:numId w:val="1"/>
+        </w:numPr>
+      </w:pPr>
+      <w:r>
+        <w:t xml:space="preserve">All the surrounding boxes, bleachers, and finish line used the same </w:t>
+      </w:r>
+      <w:r>
+        <w:t>materials</w:t>
+      </w:r>
+    </w:p>
+    <w:p>
+      <w:pPr>
+        <w:pStyle w:val="ListParagraph"/>
+        <w:numPr>
+          <w:ilvl w:val="1"/>
+          <w:numId w:val="1"/>
+        </w:numPr>
+      </w:pPr>
+      <w:proofErr w:type="spellStart"/>
+      <w:r>
+        <w:t>SkyBox</w:t>
+      </w:r>
+      <w:proofErr w:type="spellEnd"/>
+      <w:r>
+        <w:t xml:space="preserve"> material</w:t>
+      </w:r>
+    </w:p>
+    <w:p>
+      <w:pPr>
+        <w:pStyle w:val="ListParagraph"/>
+        <w:numPr>
+          <w:ilvl w:val="1"/>
+          <w:numId w:val="1"/>
+        </w:numPr>
+      </w:pPr>
+      <w:proofErr w:type="spellStart"/>
+      <w:r>
+        <w:t>Gound</w:t>
+      </w:r>
+      <w:proofErr w:type="spellEnd"/>
+      <w:r>
+        <w:t xml:space="preserve"> Material</w:t>
+      </w:r>
+    </w:p>
+    <w:p>
+      <w:pPr>
+        <w:pStyle w:val="ListParagraph"/>
+        <w:numPr>
+          <w:ilvl w:val="1"/>
+          <w:numId w:val="1"/>
+        </w:numPr>
+      </w:pPr>
+      <w:r>
+        <w:t>Kart color</w:t>
+      </w:r>
+    </w:p>
+    <w:p>
+      <w:pPr>
+        <w:pStyle w:val="ListParagraph"/>
+        <w:numPr>
+          <w:ilvl w:val="1"/>
+          <w:numId w:val="1"/>
+        </w:numPr>
+      </w:pPr>
+      <w:r>
+        <w:t>Question box material</w:t>
+      </w:r>
+    </w:p>
+    <w:p>
+      <w:pPr>
+        <w:pStyle w:val="ListParagraph"/>
+        <w:numPr>
+          <w:ilvl w:val="1"/>
+          <w:numId w:val="1"/>
+        </w:numPr>
+      </w:pPr>
+      <w:r>
+        <w:t>Material had to be rotated for each face to look good on the box</w:t>
+      </w:r>
+      <w:r>
+        <w:t>.</w:t>
+      </w:r>
+    </w:p>
+    <w:p>
+      <w:pPr>
+        <w:pStyle w:val="ListParagraph"/>
+        <w:numPr>
+          <w:ilvl w:val="1"/>
+          <w:numId w:val="1"/>
+        </w:numPr>
+      </w:pPr>
+      <w:r>
+        <w:t xml:space="preserve">The banners had to be plastered on and rotated to look good. </w:t>
+      </w:r>
+    </w:p>
+    <w:p>
+      <w:pPr>
+        <w:pStyle w:val="ListParagraph"/>
+        <w:numPr>
+          <w:ilvl w:val="1"/>
+          <w:numId w:val="1"/>
+        </w:numPr>
+      </w:pPr>
+      <w:r>
+        <w:t>They also turn emissive when the black light is turned on</w:t>
+      </w:r>
+    </w:p>
+    <w:p>
+      <w:pPr>
+        <w:pStyle w:val="ListParagraph"/>
+        <w:numPr>
+          <w:ilvl w:val="1"/>
+          <w:numId w:val="1"/>
+        </w:numPr>
+      </w:pPr>
+      <w:r>
+        <w:t>Colors are all pre-defined and are used to make invisible emissive lights and make things black</w:t>
+      </w:r>
+    </w:p>
+    <w:p>
+      <w:pPr>
+        <w:pStyle w:val="ListParagraph"/>
+        <w:numPr>
           <w:ilvl w:val="0"/>
           <w:numId w:val="1"/>
         </w:numPr>
@@ -62,6 +426,145 @@
       <w:pPr>
         <w:pStyle w:val="ListParagraph"/>
         <w:numPr>
+          <w:ilvl w:val="1"/>
+          <w:numId w:val="1"/>
+        </w:numPr>
+      </w:pPr>
+      <w:r>
+        <w:t>There are 3 main cameras.</w:t>
+      </w:r>
+    </w:p>
+    <w:p>
+      <w:pPr>
+        <w:pStyle w:val="ListParagraph"/>
+        <w:numPr>
+          <w:ilvl w:val="1"/>
+          <w:numId w:val="1"/>
+        </w:numPr>
+      </w:pPr>
+      <w:r>
+        <w:t>There is a universal camera with no control over the canvas. This is pointed at the buttons and is automatically on when the program starts</w:t>
+      </w:r>
+    </w:p>
+    <w:p>
+      <w:pPr>
+        <w:pStyle w:val="ListParagraph"/>
+        <w:numPr>
+          <w:ilvl w:val="1"/>
+          <w:numId w:val="1"/>
+        </w:numPr>
+      </w:pPr>
+      <w:r>
+        <w:t xml:space="preserve">There is a follow camera for the </w:t>
+      </w:r>
+      <w:r>
+        <w:t>simulated race.</w:t>
+      </w:r>
+    </w:p>
+    <w:p>
+      <w:pPr>
+        <w:pStyle w:val="ListParagraph"/>
+        <w:numPr>
+          <w:ilvl w:val="1"/>
+          <w:numId w:val="1"/>
+        </w:numPr>
+      </w:pPr>
+      <w:r>
+        <w:t>This camera follows the cube at a certain max speed and acceleration. It is also rotated to be behind the mesh.</w:t>
+      </w:r>
+    </w:p>
+    <w:p>
+      <w:pPr>
+        <w:pStyle w:val="ListParagraph"/>
+        <w:numPr>
+          <w:ilvl w:val="1"/>
+          <w:numId w:val="1"/>
+        </w:numPr>
+      </w:pPr>
+      <w:r>
+        <w:lastRenderedPageBreak/>
+        <w:t>When it gets to the finish line it rotates around to the front/top of the mesh</w:t>
+      </w:r>
+    </w:p>
+    <w:p>
+      <w:pPr>
+        <w:pStyle w:val="ListParagraph"/>
+        <w:numPr>
+          <w:ilvl w:val="1"/>
+          <w:numId w:val="1"/>
+        </w:numPr>
+      </w:pPr>
+      <w:r>
+        <w:t>The last camera is a follow camera for driving the kart.</w:t>
+      </w:r>
+    </w:p>
+    <w:p>
+      <w:pPr>
+        <w:pStyle w:val="ListParagraph"/>
+        <w:numPr>
+          <w:ilvl w:val="1"/>
+          <w:numId w:val="1"/>
+        </w:numPr>
+      </w:pPr>
+      <w:r>
+        <w:t xml:space="preserve">This camera </w:t>
+      </w:r>
+      <w:r>
+        <w:t xml:space="preserve">is always pointed a certain direction on the kart and stays the same distance away. </w:t>
+      </w:r>
+    </w:p>
+    <w:p>
+      <w:pPr>
+        <w:pStyle w:val="ListParagraph"/>
+        <w:numPr>
+          <w:ilvl w:val="1"/>
+          <w:numId w:val="1"/>
+        </w:numPr>
+      </w:pPr>
+      <w:r>
+        <w:t xml:space="preserve">It is </w:t>
+      </w:r>
+      <w:r>
+        <w:t>custom scaled for a certain distance from the kart</w:t>
+      </w:r>
+    </w:p>
+    <w:p>
+      <w:pPr>
+        <w:pStyle w:val="ListParagraph"/>
+        <w:numPr>
+          <w:ilvl w:val="1"/>
+          <w:numId w:val="1"/>
+        </w:numPr>
+      </w:pPr>
+      <w:r>
+        <w:t>Complex q</w:t>
+      </w:r>
+      <w:r>
+        <w:t>uaternion</w:t>
+      </w:r>
+      <w:r>
+        <w:t xml:space="preserve"> rotation was used for driving kart</w:t>
+      </w:r>
+    </w:p>
+    <w:p>
+      <w:pPr>
+        <w:pStyle w:val="ListParagraph"/>
+        <w:numPr>
+          <w:ilvl w:val="1"/>
+          <w:numId w:val="1"/>
+        </w:numPr>
+      </w:pPr>
+      <w:r>
+        <w:t>Transform coordinate</w:t>
+      </w:r>
+      <w:r>
+        <w:t>s were used for driving kart</w:t>
+      </w:r>
+    </w:p>
+    <w:p>
+      <w:pPr>
+        <w:pStyle w:val="ListParagraph"/>
+        <w:numPr>
           <w:ilvl w:val="0"/>
           <w:numId w:val="1"/>
         </w:numPr>
@@ -74,6 +577,45 @@
       <w:pPr>
         <w:pStyle w:val="ListParagraph"/>
         <w:numPr>
+          <w:ilvl w:val="1"/>
+          <w:numId w:val="1"/>
+        </w:numPr>
+      </w:pPr>
+      <w:r>
+        <w:t>There are two main lights, the ambient and point light</w:t>
+      </w:r>
+    </w:p>
+    <w:p>
+      <w:pPr>
+        <w:pStyle w:val="ListParagraph"/>
+        <w:numPr>
+          <w:ilvl w:val="1"/>
+          <w:numId w:val="1"/>
+        </w:numPr>
+      </w:pPr>
+      <w:r>
+        <w:t>When put in black light mode, the point light is turned off</w:t>
+      </w:r>
+      <w:r>
+        <w:t>.</w:t>
+      </w:r>
+    </w:p>
+    <w:p>
+      <w:pPr>
+        <w:pStyle w:val="ListParagraph"/>
+        <w:numPr>
+          <w:ilvl w:val="1"/>
+          <w:numId w:val="1"/>
+        </w:numPr>
+      </w:pPr>
+      <w:r>
+        <w:t>The ambient light is dimmed and a new ambient light is turned on to slightly light the ground</w:t>
+      </w:r>
+    </w:p>
+    <w:p>
+      <w:pPr>
+        <w:pStyle w:val="ListParagraph"/>
+        <w:numPr>
           <w:ilvl w:val="0"/>
           <w:numId w:val="1"/>
         </w:numPr>
@@ -86,6 +628,78 @@
       <w:pPr>
         <w:pStyle w:val="ListParagraph"/>
         <w:numPr>
+          <w:ilvl w:val="1"/>
+          <w:numId w:val="1"/>
+        </w:numPr>
+      </w:pPr>
+      <w:r>
+        <w:t xml:space="preserve">A few animations used. </w:t>
+      </w:r>
+    </w:p>
+    <w:p>
+      <w:pPr>
+        <w:pStyle w:val="ListParagraph"/>
+        <w:numPr>
+          <w:ilvl w:val="1"/>
+          <w:numId w:val="1"/>
+        </w:numPr>
+      </w:pPr>
+      <w:r>
+        <w:t>The question boxes use complex animation to move up and down</w:t>
+      </w:r>
+    </w:p>
+    <w:p>
+      <w:pPr>
+        <w:pStyle w:val="ListParagraph"/>
+        <w:numPr>
+          <w:ilvl w:val="1"/>
+          <w:numId w:val="1"/>
+        </w:numPr>
+      </w:pPr>
+      <w:r>
+        <w:t xml:space="preserve">They also are rotating using complex animations </w:t>
+      </w:r>
+    </w:p>
+    <w:p>
+      <w:pPr>
+        <w:pStyle w:val="ListParagraph"/>
+        <w:numPr>
+          <w:ilvl w:val="1"/>
+          <w:numId w:val="1"/>
+        </w:numPr>
+      </w:pPr>
+      <w:r>
+        <w:t>The Simulated race was done using simple animations.</w:t>
+      </w:r>
+    </w:p>
+    <w:p>
+      <w:pPr>
+        <w:pStyle w:val="ListParagraph"/>
+        <w:numPr>
+          <w:ilvl w:val="1"/>
+          <w:numId w:val="1"/>
+        </w:numPr>
+      </w:pPr>
+      <w:r>
+        <w:t>All the keys had to be calculated using the different positions, which were calculated for speed</w:t>
+      </w:r>
+    </w:p>
+    <w:p>
+      <w:pPr>
+        <w:pStyle w:val="ListParagraph"/>
+        <w:numPr>
+          <w:ilvl w:val="1"/>
+          <w:numId w:val="1"/>
+        </w:numPr>
+      </w:pPr>
+      <w:r>
+        <w:t>It’s not a lot of animation, but the sun disappears when the black lights come on</w:t>
+      </w:r>
+    </w:p>
+    <w:p>
+      <w:pPr>
+        <w:pStyle w:val="ListParagraph"/>
+        <w:numPr>
           <w:ilvl w:val="0"/>
           <w:numId w:val="1"/>
         </w:numPr>
@@ -136,6 +750,450 @@
       </w:pPr>
       <w:r>
         <w:t>Had to make small bounding box for kart to fit through the shortcut</w:t>
+      </w:r>
+      <w:r>
+        <w:t>.</w:t>
+      </w:r>
+    </w:p>
+    <w:p>
+      <w:pPr>
+        <w:pStyle w:val="ListParagraph"/>
+        <w:numPr>
+          <w:ilvl w:val="1"/>
+          <w:numId w:val="1"/>
+        </w:numPr>
+      </w:pPr>
+      <w:r>
+        <w:t>Collisions had to be enabled on many different objects (all boxes, bleachers,</w:t>
+      </w:r>
+      <w:r>
+        <w:t xml:space="preserve"> finish line) </w:t>
+      </w:r>
+    </w:p>
+    <w:p>
+      <w:pPr>
+        <w:pStyle w:val="ListParagraph"/>
+        <w:numPr>
+          <w:ilvl w:val="0"/>
+          <w:numId w:val="1"/>
+        </w:numPr>
+      </w:pPr>
+      <w:r>
+        <w:t>Sprites</w:t>
+      </w:r>
+    </w:p>
+    <w:p>
+      <w:pPr>
+        <w:pStyle w:val="ListParagraph"/>
+        <w:numPr>
+          <w:ilvl w:val="1"/>
+          <w:numId w:val="1"/>
+        </w:numPr>
+      </w:pPr>
+      <w:r>
+        <w:t>All the trees,</w:t>
+      </w:r>
+    </w:p>
+    <w:p>
+      <w:pPr>
+        <w:pStyle w:val="ListParagraph"/>
+        <w:numPr>
+          <w:ilvl w:val="1"/>
+          <w:numId w:val="1"/>
+        </w:numPr>
+      </w:pPr>
+      <w:r>
+        <w:t>Mapped randomly</w:t>
+      </w:r>
+    </w:p>
+    <w:p>
+      <w:pPr>
+        <w:pStyle w:val="ListParagraph"/>
+        <w:numPr>
+          <w:ilvl w:val="1"/>
+          <w:numId w:val="1"/>
+        </w:numPr>
+      </w:pPr>
+      <w:r>
+        <w:t>Input function gives diagonal points to put between</w:t>
+      </w:r>
+    </w:p>
+    <w:p>
+      <w:pPr>
+        <w:pStyle w:val="ListParagraph"/>
+        <w:numPr>
+          <w:ilvl w:val="1"/>
+          <w:numId w:val="1"/>
+        </w:numPr>
+      </w:pPr>
+      <w:r>
+        <w:t>The crowd, plastered onto the side of the box</w:t>
+      </w:r>
+    </w:p>
+    <w:p>
+      <w:pPr>
+        <w:pStyle w:val="ListParagraph"/>
+        <w:numPr>
+          <w:ilvl w:val="1"/>
+          <w:numId w:val="1"/>
+        </w:numPr>
+      </w:pPr>
+      <w:r>
+        <w:t>Took a very long time</w:t>
+      </w:r>
+    </w:p>
+    <w:p>
+      <w:pPr>
+        <w:pStyle w:val="ListParagraph"/>
+        <w:numPr>
+          <w:ilvl w:val="1"/>
+          <w:numId w:val="1"/>
+        </w:numPr>
+      </w:pPr>
+      <w:r>
+        <w:t>Edited jumping speed</w:t>
+      </w:r>
+    </w:p>
+    <w:p>
+      <w:pPr>
+        <w:pStyle w:val="ListParagraph"/>
+        <w:numPr>
+          <w:ilvl w:val="0"/>
+          <w:numId w:val="1"/>
+        </w:numPr>
+      </w:pPr>
+      <w:r>
+        <w:t>Particles</w:t>
+      </w:r>
+    </w:p>
+    <w:p>
+      <w:pPr>
+        <w:pStyle w:val="ListParagraph"/>
+        <w:numPr>
+          <w:ilvl w:val="1"/>
+          <w:numId w:val="1"/>
+        </w:numPr>
+      </w:pPr>
+      <w:r>
+        <w:t>On the coins, there is a particle generator with coin sprites</w:t>
+      </w:r>
+    </w:p>
+    <w:p>
+      <w:pPr>
+        <w:pStyle w:val="ListParagraph"/>
+        <w:numPr>
+          <w:ilvl w:val="1"/>
+          <w:numId w:val="1"/>
+        </w:numPr>
+      </w:pPr>
+      <w:r>
+        <w:t>The particles have a lot of different properties</w:t>
+      </w:r>
+    </w:p>
+    <w:p>
+      <w:pPr>
+        <w:pStyle w:val="ListParagraph"/>
+        <w:numPr>
+          <w:ilvl w:val="1"/>
+          <w:numId w:val="1"/>
+        </w:numPr>
+      </w:pPr>
+      <w:r>
+        <w:t xml:space="preserve">Are stopped using </w:t>
+      </w:r>
+      <w:proofErr w:type="spellStart"/>
+      <w:r>
+        <w:t>eval</w:t>
+      </w:r>
+      <w:proofErr w:type="spellEnd"/>
+      <w:r>
+        <w:t xml:space="preserve"> function</w:t>
+      </w:r>
+      <w:r>
+        <w:t xml:space="preserve"> when touched by kart</w:t>
+      </w:r>
+    </w:p>
+    <w:p>
+      <w:pPr>
+        <w:pStyle w:val="ListParagraph"/>
+        <w:numPr>
+          <w:ilvl w:val="0"/>
+          <w:numId w:val="1"/>
+        </w:numPr>
+      </w:pPr>
+      <w:r>
+        <w:t>Environment</w:t>
+      </w:r>
+    </w:p>
+    <w:p>
+      <w:pPr>
+        <w:pStyle w:val="ListParagraph"/>
+        <w:numPr>
+          <w:ilvl w:val="1"/>
+          <w:numId w:val="1"/>
+        </w:numPr>
+      </w:pPr>
+      <w:proofErr w:type="spellStart"/>
+      <w:r>
+        <w:t>SkyBox</w:t>
+      </w:r>
+      <w:proofErr w:type="spellEnd"/>
+    </w:p>
+    <w:p>
+      <w:pPr>
+        <w:pStyle w:val="ListParagraph"/>
+        <w:numPr>
+          <w:ilvl w:val="1"/>
+          <w:numId w:val="1"/>
+        </w:numPr>
+      </w:pPr>
+      <w:r>
+        <w:t>Different prosperities were set</w:t>
+      </w:r>
+    </w:p>
+    <w:p>
+      <w:pPr>
+        <w:pStyle w:val="ListParagraph"/>
+        <w:numPr>
+          <w:ilvl w:val="1"/>
+          <w:numId w:val="1"/>
+        </w:numPr>
+      </w:pPr>
+      <w:r>
+        <w:t>No infinite distance</w:t>
+      </w:r>
+    </w:p>
+    <w:p>
+      <w:pPr>
+        <w:pStyle w:val="ListParagraph"/>
+        <w:numPr>
+          <w:ilvl w:val="1"/>
+          <w:numId w:val="1"/>
+        </w:numPr>
+      </w:pPr>
+      <w:r>
+        <w:t>Very large</w:t>
+      </w:r>
+    </w:p>
+    <w:p>
+      <w:pPr>
+        <w:pStyle w:val="ListParagraph"/>
+        <w:numPr>
+          <w:ilvl w:val="0"/>
+          <w:numId w:val="1"/>
+        </w:numPr>
+      </w:pPr>
+      <w:r>
+        <w:t>Shadows</w:t>
+      </w:r>
+    </w:p>
+    <w:p>
+      <w:pPr>
+        <w:pStyle w:val="ListParagraph"/>
+        <w:numPr>
+          <w:ilvl w:val="1"/>
+          <w:numId w:val="1"/>
+        </w:numPr>
+      </w:pPr>
+      <w:r>
+        <w:t>Basic shadow generator</w:t>
+      </w:r>
+    </w:p>
+    <w:p>
+      <w:pPr>
+        <w:pStyle w:val="ListParagraph"/>
+        <w:numPr>
+          <w:ilvl w:val="1"/>
+          <w:numId w:val="1"/>
+        </w:numPr>
+      </w:pPr>
+      <w:r>
+        <w:t>Shadows are mapped onto the ground from the sun</w:t>
+      </w:r>
+    </w:p>
+    <w:p>
+      <w:pPr>
+        <w:pStyle w:val="ListParagraph"/>
+        <w:numPr>
+          <w:ilvl w:val="1"/>
+          <w:numId w:val="1"/>
+        </w:numPr>
+      </w:pPr>
+      <w:r>
+        <w:t>Shadows only come from kart</w:t>
+      </w:r>
+    </w:p>
+    <w:p>
+      <w:pPr>
+        <w:pStyle w:val="Heading1"/>
+      </w:pPr>
+      <w:r>
+        <w:lastRenderedPageBreak/>
+        <w:t>2 – 10 Points</w:t>
+      </w:r>
+    </w:p>
+    <w:p>
+      <w:pPr>
+        <w:pStyle w:val="ListParagraph"/>
+        <w:numPr>
+          <w:ilvl w:val="0"/>
+          <w:numId w:val="2"/>
+        </w:numPr>
+      </w:pPr>
+      <w:r>
+        <w:t>GUI and Events</w:t>
+      </w:r>
+    </w:p>
+    <w:p>
+      <w:pPr>
+        <w:pStyle w:val="ListParagraph"/>
+        <w:numPr>
+          <w:ilvl w:val="1"/>
+          <w:numId w:val="2"/>
+        </w:numPr>
+      </w:pPr>
+      <w:r>
+        <w:t>The Home place is a</w:t>
+      </w:r>
+      <w:r>
+        <w:t xml:space="preserve"> 3D sphere panel.</w:t>
+      </w:r>
+    </w:p>
+    <w:p>
+      <w:pPr>
+        <w:pStyle w:val="ListParagraph"/>
+        <w:numPr>
+          <w:ilvl w:val="1"/>
+          <w:numId w:val="2"/>
+        </w:numPr>
+      </w:pPr>
+      <w:r>
+        <w:t>To get it to face the correct direction the panel had to be carefully rotated (which wasn’t easy)</w:t>
+      </w:r>
+    </w:p>
+    <w:p>
+      <w:pPr>
+        <w:pStyle w:val="ListParagraph"/>
+        <w:numPr>
+          <w:ilvl w:val="1"/>
+          <w:numId w:val="2"/>
+        </w:numPr>
+      </w:pPr>
+      <w:r>
+        <w:t>The buttons were coded to be the holographic buttons.</w:t>
+      </w:r>
+    </w:p>
+    <w:p>
+      <w:pPr>
+        <w:pStyle w:val="ListParagraph"/>
+        <w:numPr>
+          <w:ilvl w:val="1"/>
+          <w:numId w:val="2"/>
+        </w:numPr>
+      </w:pPr>
+      <w:r>
+        <w:t>There are a ton of events in this code</w:t>
+      </w:r>
+    </w:p>
+    <w:p>
+      <w:pPr>
+        <w:pStyle w:val="ListParagraph"/>
+        <w:numPr>
+          <w:ilvl w:val="1"/>
+          <w:numId w:val="2"/>
+        </w:numPr>
+      </w:pPr>
+      <w:r>
+        <w:t xml:space="preserve">Action managers were used </w:t>
+      </w:r>
+    </w:p>
+    <w:p>
+      <w:pPr>
+        <w:pStyle w:val="ListParagraph"/>
+        <w:numPr>
+          <w:ilvl w:val="2"/>
+          <w:numId w:val="2"/>
+        </w:numPr>
+      </w:pPr>
+      <w:r>
+        <w:t>Collecting user kart</w:t>
+      </w:r>
+    </w:p>
+    <w:p>
+      <w:pPr>
+        <w:pStyle w:val="ListParagraph"/>
+        <w:numPr>
+          <w:ilvl w:val="2"/>
+          <w:numId w:val="2"/>
+        </w:numPr>
+      </w:pPr>
+      <w:r>
+        <w:t>To make coins bye</w:t>
+      </w:r>
+    </w:p>
+    <w:p>
+      <w:pPr>
+        <w:pStyle w:val="ListParagraph"/>
+        <w:numPr>
+          <w:ilvl w:val="2"/>
+          <w:numId w:val="2"/>
+        </w:numPr>
+      </w:pPr>
+      <w:r>
+        <w:t>To make boxes bye</w:t>
+      </w:r>
+    </w:p>
+    <w:p>
+      <w:pPr>
+        <w:pStyle w:val="ListParagraph"/>
+        <w:numPr>
+          <w:ilvl w:val="1"/>
+          <w:numId w:val="2"/>
+        </w:numPr>
+      </w:pPr>
+      <w:r>
+        <w:t>Different kinds of action managers were used</w:t>
+      </w:r>
+    </w:p>
+    <w:p>
+      <w:pPr>
+        <w:pStyle w:val="ListParagraph"/>
+        <w:numPr>
+          <w:ilvl w:val="1"/>
+          <w:numId w:val="2"/>
+        </w:numPr>
+      </w:pPr>
+      <w:r>
+        <w:t>Some render observables were used for the animated kart</w:t>
+      </w:r>
+    </w:p>
+    <w:p>
+      <w:pPr>
+        <w:pStyle w:val="ListParagraph"/>
+        <w:numPr>
+          <w:ilvl w:val="1"/>
+          <w:numId w:val="2"/>
+        </w:numPr>
+      </w:pPr>
+      <w:proofErr w:type="gramStart"/>
+      <w:r>
+        <w:t>Also</w:t>
+      </w:r>
+      <w:proofErr w:type="gramEnd"/>
+      <w:r>
+        <w:t xml:space="preserve"> for the driven kart</w:t>
+      </w:r>
+    </w:p>
+    <w:p>
+      <w:pPr>
+        <w:pStyle w:val="ListParagraph"/>
+        <w:numPr>
+          <w:ilvl w:val="1"/>
+          <w:numId w:val="2"/>
+        </w:numPr>
+      </w:pPr>
+      <w:r>
+        <w:t>When you are done driving the kart. Press ‘q’ to quit and go back to main screen</w:t>
       </w:r>
       <w:bookmarkStart w:id="0" w:name="_GoBack"/>
       <w:bookmarkEnd w:id="0"/>
@@ -145,260 +1203,23 @@
         <w:pStyle w:val="ListParagraph"/>
         <w:numPr>
           <w:ilvl w:val="0"/>
-          <w:numId w:val="1"/>
-        </w:numPr>
-      </w:pPr>
-      <w:r>
-        <w:t>Sprites</w:t>
-      </w:r>
-    </w:p>
-    <w:p>
-      <w:pPr>
-        <w:pStyle w:val="ListParagraph"/>
-        <w:numPr>
-          <w:ilvl w:val="1"/>
-          <w:numId w:val="1"/>
-        </w:numPr>
-      </w:pPr>
-      <w:r>
-        <w:t>All the trees,</w:t>
-      </w:r>
-    </w:p>
-    <w:p>
-      <w:pPr>
-        <w:pStyle w:val="ListParagraph"/>
-        <w:numPr>
-          <w:ilvl w:val="1"/>
-          <w:numId w:val="1"/>
-        </w:numPr>
-      </w:pPr>
-      <w:r>
-        <w:t>Mapped randomly</w:t>
-      </w:r>
-    </w:p>
-    <w:p>
-      <w:pPr>
-        <w:pStyle w:val="ListParagraph"/>
-        <w:numPr>
-          <w:ilvl w:val="1"/>
-          <w:numId w:val="1"/>
-        </w:numPr>
-      </w:pPr>
-      <w:r>
-        <w:t>Input function gives diagonal points to put between</w:t>
-      </w:r>
-    </w:p>
-    <w:p>
-      <w:pPr>
-        <w:pStyle w:val="ListParagraph"/>
-        <w:numPr>
-          <w:ilvl w:val="1"/>
-          <w:numId w:val="1"/>
-        </w:numPr>
-      </w:pPr>
-      <w:r>
-        <w:t>The crowd, plastered onto the side of the box</w:t>
-      </w:r>
-    </w:p>
-    <w:p>
-      <w:pPr>
-        <w:pStyle w:val="ListParagraph"/>
-        <w:numPr>
-          <w:ilvl w:val="1"/>
-          <w:numId w:val="1"/>
-        </w:numPr>
-      </w:pPr>
-      <w:r>
-        <w:t>Took a very long time</w:t>
-      </w:r>
-    </w:p>
-    <w:p>
-      <w:pPr>
-        <w:pStyle w:val="ListParagraph"/>
-        <w:numPr>
-          <w:ilvl w:val="1"/>
-          <w:numId w:val="1"/>
-        </w:numPr>
-      </w:pPr>
-      <w:r>
-        <w:t>Edited jumping speed</w:t>
-      </w:r>
-    </w:p>
-    <w:p>
-      <w:pPr>
-        <w:pStyle w:val="ListParagraph"/>
-        <w:numPr>
-          <w:ilvl w:val="0"/>
-          <w:numId w:val="1"/>
-        </w:numPr>
-      </w:pPr>
-      <w:r>
-        <w:t>Particles</w:t>
-      </w:r>
-    </w:p>
-    <w:p>
-      <w:pPr>
-        <w:pStyle w:val="ListParagraph"/>
-        <w:numPr>
-          <w:ilvl w:val="1"/>
-          <w:numId w:val="1"/>
-        </w:numPr>
-      </w:pPr>
-      <w:r>
-        <w:t>On the coins, there is a particle generator with coin sprites</w:t>
-      </w:r>
-    </w:p>
-    <w:p>
-      <w:pPr>
-        <w:pStyle w:val="ListParagraph"/>
-        <w:numPr>
-          <w:ilvl w:val="1"/>
-          <w:numId w:val="1"/>
-        </w:numPr>
-      </w:pPr>
-      <w:r>
-        <w:t>The particles have a lot of different properties</w:t>
-      </w:r>
-    </w:p>
-    <w:p>
-      <w:pPr>
-        <w:pStyle w:val="ListParagraph"/>
-        <w:numPr>
-          <w:ilvl w:val="1"/>
-          <w:numId w:val="1"/>
-        </w:numPr>
-      </w:pPr>
-      <w:r>
-        <w:t xml:space="preserve">Are stopped using </w:t>
-      </w:r>
-      <w:proofErr w:type="spellStart"/>
-      <w:r>
-        <w:t>eval</w:t>
-      </w:r>
-      <w:proofErr w:type="spellEnd"/>
-      <w:r>
-        <w:t xml:space="preserve"> function</w:t>
-      </w:r>
-      <w:r>
-        <w:t xml:space="preserve"> when touched by kart</w:t>
-      </w:r>
-    </w:p>
-    <w:p>
-      <w:pPr>
-        <w:pStyle w:val="ListParagraph"/>
-        <w:numPr>
-          <w:ilvl w:val="0"/>
-          <w:numId w:val="1"/>
-        </w:numPr>
-      </w:pPr>
-      <w:r>
-        <w:t>Environment</w:t>
-      </w:r>
-    </w:p>
-    <w:p>
-      <w:pPr>
-        <w:pStyle w:val="ListParagraph"/>
-        <w:numPr>
-          <w:ilvl w:val="1"/>
-          <w:numId w:val="1"/>
-        </w:numPr>
-      </w:pPr>
-      <w:proofErr w:type="spellStart"/>
-      <w:r>
-        <w:t>SkyBox</w:t>
-      </w:r>
-      <w:proofErr w:type="spellEnd"/>
-    </w:p>
-    <w:p>
-      <w:pPr>
-        <w:pStyle w:val="ListParagraph"/>
-        <w:numPr>
-          <w:ilvl w:val="1"/>
-          <w:numId w:val="1"/>
-        </w:numPr>
-      </w:pPr>
-      <w:r>
-        <w:t>Different prosperities were set</w:t>
-      </w:r>
-    </w:p>
-    <w:p>
-      <w:pPr>
-        <w:pStyle w:val="ListParagraph"/>
-        <w:numPr>
-          <w:ilvl w:val="1"/>
-          <w:numId w:val="1"/>
-        </w:numPr>
-      </w:pPr>
-      <w:r>
-        <w:t>No infinite distance</w:t>
-      </w:r>
-    </w:p>
-    <w:p>
-      <w:pPr>
-        <w:pStyle w:val="ListParagraph"/>
-        <w:numPr>
-          <w:ilvl w:val="1"/>
-          <w:numId w:val="1"/>
-        </w:numPr>
-      </w:pPr>
-      <w:r>
-        <w:t>Very large</w:t>
-      </w:r>
-    </w:p>
-    <w:p>
-      <w:pPr>
-        <w:pStyle w:val="ListParagraph"/>
-        <w:numPr>
-          <w:ilvl w:val="0"/>
-          <w:numId w:val="1"/>
-        </w:numPr>
-      </w:pPr>
-      <w:r>
-        <w:t>Shadows</w:t>
-      </w:r>
-    </w:p>
-    <w:p>
-      <w:pPr>
-        <w:pStyle w:val="ListParagraph"/>
-        <w:numPr>
-          <w:ilvl w:val="1"/>
-          <w:numId w:val="1"/>
-        </w:numPr>
-      </w:pPr>
-      <w:r>
-        <w:t>Basic shadow generator</w:t>
-      </w:r>
-    </w:p>
-    <w:p>
-      <w:pPr>
-        <w:pStyle w:val="ListParagraph"/>
-        <w:numPr>
-          <w:ilvl w:val="1"/>
-          <w:numId w:val="1"/>
-        </w:numPr>
-      </w:pPr>
-      <w:r>
-        <w:t>Shadows are mapped onto the ground from the sun</w:t>
-      </w:r>
-    </w:p>
-    <w:p>
-      <w:pPr>
-        <w:pStyle w:val="ListParagraph"/>
-        <w:numPr>
-          <w:ilvl w:val="1"/>
-          <w:numId w:val="1"/>
-        </w:numPr>
-      </w:pPr>
-      <w:r>
-        <w:t>Shadows only come from kart</w:t>
-      </w:r>
-    </w:p>
-    <w:p>
-      <w:pPr>
-        <w:pStyle w:val="Heading1"/>
-      </w:pPr>
-      <w:r>
-        <w:t>2 – 10 Points</w:t>
+          <w:numId w:val="2"/>
+        </w:numPr>
+      </w:pPr>
+      <w:r>
+        <w:t>Sound and Music</w:t>
+      </w:r>
+    </w:p>
+    <w:p>
+      <w:pPr>
+        <w:pStyle w:val="ListParagraph"/>
+        <w:numPr>
+          <w:ilvl w:val="1"/>
+          <w:numId w:val="2"/>
+        </w:numPr>
+      </w:pPr>
+      <w:r>
+        <w:t>There is music that is looped in the background while you play the game</w:t>
       </w:r>
     </w:p>
     <w:p>
@@ -410,31 +1231,58 @@
         </w:numPr>
       </w:pPr>
       <w:r>
-        <w:t>GUI and Events</w:t>
-      </w:r>
-    </w:p>
-    <w:p>
-      <w:pPr>
-        <w:pStyle w:val="ListParagraph"/>
-        <w:numPr>
-          <w:ilvl w:val="0"/>
+        <w:t>Blender</w:t>
+      </w:r>
+    </w:p>
+    <w:p>
+      <w:pPr>
+        <w:pStyle w:val="ListParagraph"/>
+        <w:numPr>
+          <w:ilvl w:val="1"/>
           <w:numId w:val="2"/>
         </w:numPr>
       </w:pPr>
       <w:r>
-        <w:t>Sound and Music</w:t>
-      </w:r>
-    </w:p>
-    <w:p>
-      <w:pPr>
-        <w:pStyle w:val="ListParagraph"/>
-        <w:numPr>
-          <w:ilvl w:val="0"/>
+        <w:t>I downloaded a kart from the internet</w:t>
+      </w:r>
+    </w:p>
+    <w:p>
+      <w:pPr>
+        <w:pStyle w:val="ListParagraph"/>
+        <w:numPr>
+          <w:ilvl w:val="1"/>
           <w:numId w:val="2"/>
         </w:numPr>
       </w:pPr>
       <w:r>
-        <w:t>Blender</w:t>
+        <w:t xml:space="preserve">I had to remove some aspects from the </w:t>
+      </w:r>
+      <w:r>
+        <w:t>scene</w:t>
+      </w:r>
+    </w:p>
+    <w:p>
+      <w:pPr>
+        <w:pStyle w:val="ListParagraph"/>
+        <w:numPr>
+          <w:ilvl w:val="1"/>
+          <w:numId w:val="2"/>
+        </w:numPr>
+      </w:pPr>
+      <w:r>
+        <w:t>Then get the color paths to work.</w:t>
+      </w:r>
+    </w:p>
+    <w:p>
+      <w:pPr>
+        <w:pStyle w:val="ListParagraph"/>
+        <w:numPr>
+          <w:ilvl w:val="1"/>
+          <w:numId w:val="2"/>
+        </w:numPr>
+      </w:pPr>
+      <w:r>
+        <w:t>Then I exported the object. And added it to my scene</w:t>
       </w:r>
     </w:p>
     <w:p>
@@ -485,7 +1333,7 @@
         <w:rFonts w:ascii="Symbol" w:hAnsi="Symbol" w:hint="default"/>
       </w:rPr>
     </w:lvl>
-    <w:lvl w:ilvl="1" w:tplc="04090003" w:tentative="1">
+    <w:lvl w:ilvl="1" w:tplc="04090003">
       <w:start w:val="1"/>
       <w:numFmt w:val="bullet"/>
       <w:lvlText w:val="o"/>
@@ -497,7 +1345,7 @@
         <w:rFonts w:ascii="Courier New" w:hAnsi="Courier New" w:cs="Courier New" w:hint="default"/>
       </w:rPr>
     </w:lvl>
-    <w:lvl w:ilvl="2" w:tplc="04090005" w:tentative="1">
+    <w:lvl w:ilvl="2" w:tplc="04090005">
       <w:start w:val="1"/>
       <w:numFmt w:val="bullet"/>
       <w:lvlText w:val=""/>
@@ -610,7 +1458,7 @@
         <w:rFonts w:ascii="Courier New" w:hAnsi="Courier New" w:cs="Courier New" w:hint="default"/>
       </w:rPr>
     </w:lvl>
-    <w:lvl w:ilvl="2" w:tplc="04090005" w:tentative="1">
+    <w:lvl w:ilvl="2" w:tplc="04090005">
       <w:start w:val="1"/>
       <w:numFmt w:val="bullet"/>
       <w:lvlText w:val=""/>
